--- a/Real –Time Driver Drowsiness System.docx
+++ b/Real –Time Driver Drowsiness System.docx
@@ -238,7 +238,35 @@
           <w:b/>
           <w:bCs/>
         </w:rPr>
-        <w:t xml:space="preserve"> we are using python IDE in which we are working on open</w:t>
+        <w:t xml:space="preserve"> we are using </w:t>
+      </w:r>
+      <w:r>
+        <w:rPr>
+          <w:b/>
+          <w:bCs/>
+        </w:rPr>
+        <w:t>P</w:t>
+      </w:r>
+      <w:r>
+        <w:rPr>
+          <w:b/>
+          <w:bCs/>
+        </w:rPr>
+        <w:t xml:space="preserve">ython </w:t>
+      </w:r>
+      <w:r>
+        <w:rPr>
+          <w:b/>
+          <w:bCs/>
+        </w:rPr>
+        <w:t>language</w:t>
+      </w:r>
+      <w:r>
+        <w:rPr>
+          <w:b/>
+          <w:bCs/>
+        </w:rPr>
+        <w:t xml:space="preserve"> in which we are working on open</w:t>
       </w:r>
       <w:r>
         <w:rPr>
@@ -1083,23 +1111,7 @@
           <w:sz w:val="22"/>
           <w:szCs w:val="22"/>
         </w:rPr>
-        <w:t xml:space="preserve">is more challenging. It consists of 8 long videos of 4 subjects that are smiling, rotating head naturally, covering face with hands, yawning, </w:t>
-      </w:r>
-      <w:proofErr w:type="gramStart"/>
-      <w:r>
-        <w:rPr>
-          <w:sz w:val="22"/>
-          <w:szCs w:val="22"/>
-        </w:rPr>
-        <w:t>drinking</w:t>
-      </w:r>
-      <w:proofErr w:type="gramEnd"/>
-      <w:r>
-        <w:rPr>
-          <w:sz w:val="22"/>
-          <w:szCs w:val="22"/>
-        </w:rPr>
-        <w:t xml:space="preserve"> and looking down probably on a keyboard. These videos have length from 5k to 11k frames, also 30fps, with a resolution 640 </w:t>
+        <w:t xml:space="preserve">is more challenging. It consists of 8 long videos of 4 subjects that are smiling, rotating head naturally, covering face with hands, yawning, drinking and looking down probably on a keyboard. These videos have length from 5k to 11k frames, also 30fps, with a resolution 640 </w:t>
       </w:r>
       <w:r>
         <w:rPr>
@@ -8689,143 +8701,143 @@
           </mc:Choice>
           <mc:Fallback>
             <w:pict>
-              <v:group id="Group 32658" o:spid="_x0000_s1026" style="width:221.55pt;height:165.7pt;mso-position-horizontal-relative:char;mso-position-vertical-relative:line" coordsize="28137,21042" o:gfxdata="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">
-                <v:shape id="Shape 3114" o:spid="_x0000_s1027" style="position:absolute;left:2695;top:309;width:0;height:19568;visibility:visible;mso-wrap-style:square;v-text-anchor:top" coordsize="0,1956786" o:gfxdata="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" path="m,1956786l,e" filled="f" strokeweight=".05144mm">
+              <v:group w14:anchorId="51EA52A1" id="Group 32658" o:spid="_x0000_s1026" style="width:221.55pt;height:165.7pt;mso-position-horizontal-relative:char;mso-position-vertical-relative:line" coordsize="28137,21042" o:gfxdata="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">
+                <v:shape id="Shape 3114" o:spid="_x0000_s1027" style="position:absolute;left:2695;top:309;width:0;height:19568;visibility:visible;mso-wrap-style:square;v-text-anchor:top" coordsize="0,1956786" o:gfxdata="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" path="m,1956786l,e" filled="f" strokeweight=".05144mm">
                   <v:path arrowok="t" o:connecttype="custom" o:connectlocs="0,19568;0,0" o:connectangles="0,0" textboxrect="0,0,0,1956786"/>
                 </v:shape>
-                <v:shape id="Shape 3115" o:spid="_x0000_s1028" style="position:absolute;left:2695;top:309;width:0;height:0;visibility:visible;mso-wrap-style:square;v-text-anchor:top" coordsize="0,0" o:gfxdata="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" path="m,l,e" filled="f" strokeweight=".05144mm">
+                <v:shape id="Shape 3115" o:spid="_x0000_s1028" style="position:absolute;left:2695;top:309;width:0;height:0;visibility:visible;mso-wrap-style:square;v-text-anchor:top" coordsize="0,0" o:gfxdata="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" path="m,l,e" filled="f" strokeweight=".05144mm">
                   <v:path arrowok="t" o:connecttype="custom" o:connectlocs="0,0;0,0" o:connectangles="0,0" textboxrect="0,0,0,0"/>
                 </v:shape>
-                <v:shape id="Shape 3116" o:spid="_x0000_s1029" style="position:absolute;left:5450;top:309;width:0;height:19568;visibility:visible;mso-wrap-style:square;v-text-anchor:top" coordsize="0,1956786" o:gfxdata="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" path="m,1956786l,e" filled="f" strokeweight=".05144mm">
+                <v:shape id="Shape 3116" o:spid="_x0000_s1029" style="position:absolute;left:5450;top:309;width:0;height:19568;visibility:visible;mso-wrap-style:square;v-text-anchor:top" coordsize="0,1956786" o:gfxdata="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" path="m,1956786l,e" filled="f" strokeweight=".05144mm">
                   <v:path arrowok="t" o:connecttype="custom" o:connectlocs="0,19568;0,0" o:connectangles="0,0" textboxrect="0,0,0,1956786"/>
                 </v:shape>
-                <v:shape id="Shape 3117" o:spid="_x0000_s1030" style="position:absolute;left:5450;top:309;width:0;height:0;visibility:visible;mso-wrap-style:square;v-text-anchor:top" coordsize="0,0" o:gfxdata="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" path="m,l,e" filled="f" strokeweight=".05144mm">
+                <v:shape id="Shape 3117" o:spid="_x0000_s1030" style="position:absolute;left:5450;top:309;width:0;height:0;visibility:visible;mso-wrap-style:square;v-text-anchor:top" coordsize="0,0" o:gfxdata="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" path="m,l,e" filled="f" strokeweight=".05144mm">
                   <v:path arrowok="t" o:connecttype="custom" o:connectlocs="0,0;0,0" o:connectangles="0,0" textboxrect="0,0,0,0"/>
                 </v:shape>
-                <v:shape id="Shape 3118" o:spid="_x0000_s1031" style="position:absolute;left:8209;top:309;width:0;height:19568;visibility:visible;mso-wrap-style:square;v-text-anchor:top" coordsize="0,1956786" o:gfxdata="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" path="m,1956786l,e" filled="f" strokeweight=".05144mm">
+                <v:shape id="Shape 3118" o:spid="_x0000_s1031" style="position:absolute;left:8209;top:309;width:0;height:19568;visibility:visible;mso-wrap-style:square;v-text-anchor:top" coordsize="0,1956786" o:gfxdata="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" path="m,1956786l,e" filled="f" strokeweight=".05144mm">
                   <v:path arrowok="t" o:connecttype="custom" o:connectlocs="0,19568;0,0" o:connectangles="0,0" textboxrect="0,0,0,1956786"/>
                 </v:shape>
-                <v:shape id="Shape 3119" o:spid="_x0000_s1032" style="position:absolute;left:8209;top:309;width:0;height:0;visibility:visible;mso-wrap-style:square;v-text-anchor:top" coordsize="0,0" o:gfxdata="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" path="m,l,e" filled="f" strokeweight=".05144mm">
+                <v:shape id="Shape 3119" o:spid="_x0000_s1032" style="position:absolute;left:8209;top:309;width:0;height:0;visibility:visible;mso-wrap-style:square;v-text-anchor:top" coordsize="0,0" o:gfxdata="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" path="m,l,e" filled="f" strokeweight=".05144mm">
                   <v:path arrowok="t" o:connecttype="custom" o:connectlocs="0,0;0,0" o:connectangles="0,0" textboxrect="0,0,0,0"/>
                 </v:shape>
-                <v:shape id="Shape 3120" o:spid="_x0000_s1033" style="position:absolute;left:10968;top:309;width:0;height:19568;visibility:visible;mso-wrap-style:square;v-text-anchor:top" coordsize="0,1956786" o:gfxdata="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" path="m,1956786l,e" filled="f" strokeweight=".05144mm">
+                <v:shape id="Shape 3120" o:spid="_x0000_s1033" style="position:absolute;left:10968;top:309;width:0;height:19568;visibility:visible;mso-wrap-style:square;v-text-anchor:top" coordsize="0,1956786" o:gfxdata="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" path="m,1956786l,e" filled="f" strokeweight=".05144mm">
                   <v:path arrowok="t" o:connecttype="custom" o:connectlocs="0,19568;0,0" o:connectangles="0,0" textboxrect="0,0,0,1956786"/>
                 </v:shape>
-                <v:shape id="Shape 3121" o:spid="_x0000_s1034" style="position:absolute;left:10968;top:309;width:0;height:0;visibility:visible;mso-wrap-style:square;v-text-anchor:top" coordsize="0,0" o:gfxdata="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" path="m,l,e" filled="f" strokeweight=".05144mm">
+                <v:shape id="Shape 3121" o:spid="_x0000_s1034" style="position:absolute;left:10968;top:309;width:0;height:0;visibility:visible;mso-wrap-style:square;v-text-anchor:top" coordsize="0,0" o:gfxdata="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" path="m,l,e" filled="f" strokeweight=".05144mm">
                   <v:path arrowok="t" o:connecttype="custom" o:connectlocs="0,0;0,0" o:connectangles="0,0" textboxrect="0,0,0,0"/>
                 </v:shape>
-                <v:shape id="Shape 3122" o:spid="_x0000_s1035" style="position:absolute;left:13727;top:309;width:0;height:19568;visibility:visible;mso-wrap-style:square;v-text-anchor:top" coordsize="0,1956786" o:gfxdata="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" path="m,1956786l,e" filled="f" strokeweight=".05144mm">
+                <v:shape id="Shape 3122" o:spid="_x0000_s1035" style="position:absolute;left:13727;top:309;width:0;height:19568;visibility:visible;mso-wrap-style:square;v-text-anchor:top" coordsize="0,1956786" o:gfxdata="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" path="m,1956786l,e" filled="f" strokeweight=".05144mm">
                   <v:path arrowok="t" o:connecttype="custom" o:connectlocs="0,19568;0,0" o:connectangles="0,0" textboxrect="0,0,0,1956786"/>
                 </v:shape>
-                <v:shape id="Shape 3123" o:spid="_x0000_s1036" style="position:absolute;left:13727;top:309;width:0;height:0;visibility:visible;mso-wrap-style:square;v-text-anchor:top" coordsize="0,0" o:gfxdata="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" path="m,l,e" filled="f" strokeweight=".05144mm">
+                <v:shape id="Shape 3123" o:spid="_x0000_s1036" style="position:absolute;left:13727;top:309;width:0;height:0;visibility:visible;mso-wrap-style:square;v-text-anchor:top" coordsize="0,0" o:gfxdata="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" path="m,l,e" filled="f" strokeweight=".05144mm">
                   <v:path arrowok="t" o:connecttype="custom" o:connectlocs="0,0;0,0" o:connectangles="0,0" textboxrect="0,0,0,0"/>
                 </v:shape>
-                <v:shape id="Shape 3124" o:spid="_x0000_s1037" style="position:absolute;left:16481;top:309;width:0;height:19568;visibility:visible;mso-wrap-style:square;v-text-anchor:top" coordsize="0,1956786" o:gfxdata="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" path="m,1956786l,e" filled="f" strokeweight=".05144mm">
+                <v:shape id="Shape 3124" o:spid="_x0000_s1037" style="position:absolute;left:16481;top:309;width:0;height:19568;visibility:visible;mso-wrap-style:square;v-text-anchor:top" coordsize="0,1956786" o:gfxdata="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" path="m,1956786l,e" filled="f" strokeweight=".05144mm">
                   <v:path arrowok="t" o:connecttype="custom" o:connectlocs="0,19568;0,0" o:connectangles="0,0" textboxrect="0,0,0,1956786"/>
                 </v:shape>
-                <v:shape id="Shape 3125" o:spid="_x0000_s1038" style="position:absolute;left:16481;top:309;width:0;height:0;visibility:visible;mso-wrap-style:square;v-text-anchor:top" coordsize="0,0" o:gfxdata="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" path="m,l,e" filled="f" strokeweight=".05144mm">
+                <v:shape id="Shape 3125" o:spid="_x0000_s1038" style="position:absolute;left:16481;top:309;width:0;height:0;visibility:visible;mso-wrap-style:square;v-text-anchor:top" coordsize="0,0" o:gfxdata="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" path="m,l,e" filled="f" strokeweight=".05144mm">
                   <v:path arrowok="t" o:connecttype="custom" o:connectlocs="0,0;0,0" o:connectangles="0,0" textboxrect="0,0,0,0"/>
                 </v:shape>
-                <v:shape id="Shape 3126" o:spid="_x0000_s1039" style="position:absolute;left:19240;top:309;width:0;height:19568;visibility:visible;mso-wrap-style:square;v-text-anchor:top" coordsize="0,1956786" o:gfxdata="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" path="m,1956786l,e" filled="f" strokeweight=".05144mm">
+                <v:shape id="Shape 3126" o:spid="_x0000_s1039" style="position:absolute;left:19240;top:309;width:0;height:19568;visibility:visible;mso-wrap-style:square;v-text-anchor:top" coordsize="0,1956786" o:gfxdata="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" path="m,1956786l,e" filled="f" strokeweight=".05144mm">
                   <v:path arrowok="t" o:connecttype="custom" o:connectlocs="0,19568;0,0" o:connectangles="0,0" textboxrect="0,0,0,1956786"/>
                 </v:shape>
-                <v:shape id="Shape 3127" o:spid="_x0000_s1040" style="position:absolute;left:19240;top:309;width:0;height:0;visibility:visible;mso-wrap-style:square;v-text-anchor:top" coordsize="0,0" o:gfxdata="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" path="m,l,e" filled="f" strokeweight=".05144mm">
+                <v:shape id="Shape 3127" o:spid="_x0000_s1040" style="position:absolute;left:19240;top:309;width:0;height:0;visibility:visible;mso-wrap-style:square;v-text-anchor:top" coordsize="0,0" o:gfxdata="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" path="m,l,e" filled="f" strokeweight=".05144mm">
                   <v:path arrowok="t" o:connecttype="custom" o:connectlocs="0,0;0,0" o:connectangles="0,0" textboxrect="0,0,0,0"/>
                 </v:shape>
-                <v:shape id="Shape 3128" o:spid="_x0000_s1041" style="position:absolute;left:21999;top:309;width:0;height:19568;visibility:visible;mso-wrap-style:square;v-text-anchor:top" coordsize="0,1956786" o:gfxdata="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" path="m,1956786l,e" filled="f" strokeweight=".05144mm">
+                <v:shape id="Shape 3128" o:spid="_x0000_s1041" style="position:absolute;left:21999;top:309;width:0;height:19568;visibility:visible;mso-wrap-style:square;v-text-anchor:top" coordsize="0,1956786" o:gfxdata="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" path="m,1956786l,e" filled="f" strokeweight=".05144mm">
                   <v:path arrowok="t" o:connecttype="custom" o:connectlocs="0,19568;0,0" o:connectangles="0,0" textboxrect="0,0,0,1956786"/>
                 </v:shape>
-                <v:shape id="Shape 3129" o:spid="_x0000_s1042" style="position:absolute;left:21999;top:309;width:0;height:0;visibility:visible;mso-wrap-style:square;v-text-anchor:top" coordsize="0,0" o:gfxdata="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" path="m,l,e" filled="f" strokeweight=".05144mm">
+                <v:shape id="Shape 3129" o:spid="_x0000_s1042" style="position:absolute;left:21999;top:309;width:0;height:0;visibility:visible;mso-wrap-style:square;v-text-anchor:top" coordsize="0,0" o:gfxdata="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" path="m,l,e" filled="f" strokeweight=".05144mm">
                   <v:path arrowok="t" o:connecttype="custom" o:connectlocs="0,0;0,0" o:connectangles="0,0" textboxrect="0,0,0,0"/>
                 </v:shape>
-                <v:shape id="Shape 3130" o:spid="_x0000_s1043" style="position:absolute;left:24758;top:309;width:0;height:19568;visibility:visible;mso-wrap-style:square;v-text-anchor:top" coordsize="0,1956786" o:gfxdata="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" path="m,1956786l,e" filled="f" strokeweight=".05144mm">
+                <v:shape id="Shape 3130" o:spid="_x0000_s1043" style="position:absolute;left:24758;top:309;width:0;height:19568;visibility:visible;mso-wrap-style:square;v-text-anchor:top" coordsize="0,1956786" o:gfxdata="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" path="m,1956786l,e" filled="f" strokeweight=".05144mm">
                   <v:path arrowok="t" o:connecttype="custom" o:connectlocs="0,19568;0,0" o:connectangles="0,0" textboxrect="0,0,0,1956786"/>
                 </v:shape>
-                <v:shape id="Shape 3131" o:spid="_x0000_s1044" style="position:absolute;left:24758;top:309;width:0;height:0;visibility:visible;mso-wrap-style:square;v-text-anchor:top" coordsize="0,0" o:gfxdata="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" path="m,l,e" filled="f" strokeweight=".05144mm">
+                <v:shape id="Shape 3131" o:spid="_x0000_s1044" style="position:absolute;left:24758;top:309;width:0;height:0;visibility:visible;mso-wrap-style:square;v-text-anchor:top" coordsize="0,0" o:gfxdata="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" path="m,l,e" filled="f" strokeweight=".05144mm">
                   <v:path arrowok="t" o:connecttype="custom" o:connectlocs="0,0;0,0" o:connectangles="0,0" textboxrect="0,0,0,0"/>
                 </v:shape>
-                <v:shape id="Shape 3132" o:spid="_x0000_s1045" style="position:absolute;left:27517;top:309;width:0;height:19568;visibility:visible;mso-wrap-style:square;v-text-anchor:top" coordsize="0,1956786" o:gfxdata="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" path="m,1956786l,e" filled="f" strokeweight=".05144mm">
+                <v:shape id="Shape 3132" o:spid="_x0000_s1045" style="position:absolute;left:27517;top:309;width:0;height:19568;visibility:visible;mso-wrap-style:square;v-text-anchor:top" coordsize="0,1956786" o:gfxdata="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" path="m,1956786l,e" filled="f" strokeweight=".05144mm">
                   <v:path arrowok="t" o:connecttype="custom" o:connectlocs="0,19568;0,0" o:connectangles="0,0" textboxrect="0,0,0,1956786"/>
                 </v:shape>
-                <v:shape id="Shape 3133" o:spid="_x0000_s1046" style="position:absolute;left:27517;top:309;width:0;height:0;visibility:visible;mso-wrap-style:square;v-text-anchor:top" coordsize="0,0" o:gfxdata="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" path="m,l,e" filled="f" strokeweight=".05144mm">
+                <v:shape id="Shape 3133" o:spid="_x0000_s1046" style="position:absolute;left:27517;top:309;width:0;height:0;visibility:visible;mso-wrap-style:square;v-text-anchor:top" coordsize="0,0" o:gfxdata="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" path="m,l,e" filled="f" strokeweight=".05144mm">
                   <v:path arrowok="t" o:connecttype="custom" o:connectlocs="0,0;0,0" o:connectangles="0,0" textboxrect="0,0,0,0"/>
                 </v:shape>
-                <v:shape id="Shape 3134" o:spid="_x0000_s1047" style="position:absolute;left:2695;top:19877;width:24822;height:0;visibility:visible;mso-wrap-style:square;v-text-anchor:top" coordsize="2482206,0" o:gfxdata="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" path="m,l2482206,e" filled="f" strokeweight=".05144mm">
+                <v:shape id="Shape 3134" o:spid="_x0000_s1047" style="position:absolute;left:2695;top:19877;width:24822;height:0;visibility:visible;mso-wrap-style:square;v-text-anchor:top" coordsize="2482206,0" o:gfxdata="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" path="m,l2482206,e" filled="f" strokeweight=".05144mm">
                   <v:path arrowok="t" o:connecttype="custom" o:connectlocs="0,0;24822,0" o:connectangles="0,0" textboxrect="0,0,2482206,0"/>
                 </v:shape>
-                <v:shape id="Shape 3135" o:spid="_x0000_s1048" style="position:absolute;left:27517;top:19877;width:0;height:0;visibility:visible;mso-wrap-style:square;v-text-anchor:top" coordsize="0,0" o:gfxdata="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" path="m,l,e" filled="f" strokeweight=".05144mm">
+                <v:shape id="Shape 3135" o:spid="_x0000_s1048" style="position:absolute;left:27517;top:19877;width:0;height:0;visibility:visible;mso-wrap-style:square;v-text-anchor:top" coordsize="0,0" o:gfxdata="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" path="m,l,e" filled="f" strokeweight=".05144mm">
                   <v:path arrowok="t" o:connecttype="custom" o:connectlocs="0,0;0,0" o:connectangles="0,0" textboxrect="0,0,0,0"/>
                 </v:shape>
-                <v:shape id="Shape 3136" o:spid="_x0000_s1049" style="position:absolute;left:2695;top:17919;width:24822;height:0;visibility:visible;mso-wrap-style:square;v-text-anchor:top" coordsize="2482206,0" o:gfxdata="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" path="m,l2482206,e" filled="f" strokeweight=".05144mm">
+                <v:shape id="Shape 3136" o:spid="_x0000_s1049" style="position:absolute;left:2695;top:17919;width:24822;height:0;visibility:visible;mso-wrap-style:square;v-text-anchor:top" coordsize="2482206,0" o:gfxdata="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" path="m,l2482206,e" filled="f" strokeweight=".05144mm">
                   <v:path arrowok="t" o:connecttype="custom" o:connectlocs="0,0;24822,0" o:connectangles="0,0" textboxrect="0,0,2482206,0"/>
                 </v:shape>
-                <v:shape id="Shape 3137" o:spid="_x0000_s1050" style="position:absolute;left:27517;top:17919;width:0;height:0;visibility:visible;mso-wrap-style:square;v-text-anchor:top" coordsize="0,0" o:gfxdata="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" path="m,l,e" filled="f" strokeweight=".05144mm">
+                <v:shape id="Shape 3137" o:spid="_x0000_s1050" style="position:absolute;left:27517;top:17919;width:0;height:0;visibility:visible;mso-wrap-style:square;v-text-anchor:top" coordsize="0,0" o:gfxdata="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" path="m,l,e" filled="f" strokeweight=".05144mm">
                   <v:path arrowok="t" o:connecttype="custom" o:connectlocs="0,0;0,0" o:connectangles="0,0" textboxrect="0,0,0,0"/>
                 </v:shape>
-                <v:shape id="Shape 3138" o:spid="_x0000_s1051" style="position:absolute;left:2695;top:15961;width:24822;height:0;visibility:visible;mso-wrap-style:square;v-text-anchor:top" coordsize="2482206,0" o:gfxdata="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" path="m,l2482206,e" filled="f" strokeweight=".05144mm">
+                <v:shape id="Shape 3138" o:spid="_x0000_s1051" style="position:absolute;left:2695;top:15961;width:24822;height:0;visibility:visible;mso-wrap-style:square;v-text-anchor:top" coordsize="2482206,0" o:gfxdata="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" path="m,l2482206,e" filled="f" strokeweight=".05144mm">
                   <v:path arrowok="t" o:connecttype="custom" o:connectlocs="0,0;24822,0" o:connectangles="0,0" textboxrect="0,0,2482206,0"/>
                 </v:shape>
-                <v:shape id="Shape 3139" o:spid="_x0000_s1052" style="position:absolute;left:27517;top:15961;width:0;height:0;visibility:visible;mso-wrap-style:square;v-text-anchor:top" coordsize="0,0" o:gfxdata="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" path="m,l,e" filled="f" strokeweight=".05144mm">
+                <v:shape id="Shape 3139" o:spid="_x0000_s1052" style="position:absolute;left:27517;top:15961;width:0;height:0;visibility:visible;mso-wrap-style:square;v-text-anchor:top" coordsize="0,0" o:gfxdata="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" path="m,l,e" filled="f" strokeweight=".05144mm">
                   <v:path arrowok="t" o:connecttype="custom" o:connectlocs="0,0;0,0" o:connectangles="0,0" textboxrect="0,0,0,0"/>
                 </v:shape>
-                <v:shape id="Shape 3140" o:spid="_x0000_s1053" style="position:absolute;left:2695;top:14002;width:24822;height:0;visibility:visible;mso-wrap-style:square;v-text-anchor:top" coordsize="2482206,0" o:gfxdata="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" path="m,l2482206,e" filled="f" strokeweight=".05144mm">
+                <v:shape id="Shape 3140" o:spid="_x0000_s1053" style="position:absolute;left:2695;top:14002;width:24822;height:0;visibility:visible;mso-wrap-style:square;v-text-anchor:top" coordsize="2482206,0" o:gfxdata="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" path="m,l2482206,e" filled="f" strokeweight=".05144mm">
                   <v:path arrowok="t" o:connecttype="custom" o:connectlocs="0,0;24822,0" o:connectangles="0,0" textboxrect="0,0,2482206,0"/>
                 </v:shape>
-                <v:shape id="Shape 3141" o:spid="_x0000_s1054" style="position:absolute;left:27517;top:14002;width:0;height:0;visibility:visible;mso-wrap-style:square;v-text-anchor:top" coordsize="0,0" o:gfxdata="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" path="m,l,e" filled="f" strokeweight=".05144mm">
+                <v:shape id="Shape 3141" o:spid="_x0000_s1054" style="position:absolute;left:27517;top:14002;width:0;height:0;visibility:visible;mso-wrap-style:square;v-text-anchor:top" coordsize="0,0" o:gfxdata="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" path="m,l,e" filled="f" strokeweight=".05144mm">
                   <v:path arrowok="t" o:connecttype="custom" o:connectlocs="0,0;0,0" o:connectangles="0,0" textboxrect="0,0,0,0"/>
                 </v:shape>
-                <v:shape id="Shape 3142" o:spid="_x0000_s1055" style="position:absolute;left:2695;top:12049;width:24822;height:0;visibility:visible;mso-wrap-style:square;v-text-anchor:top" coordsize="2482206,0" o:gfxdata="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" path="m,l2482206,e" filled="f" strokeweight=".05144mm">
+                <v:shape id="Shape 3142" o:spid="_x0000_s1055" style="position:absolute;left:2695;top:12049;width:24822;height:0;visibility:visible;mso-wrap-style:square;v-text-anchor:top" coordsize="2482206,0" o:gfxdata="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" path="m,l2482206,e" filled="f" strokeweight=".05144mm">
                   <v:path arrowok="t" o:connecttype="custom" o:connectlocs="0,0;24822,0" o:connectangles="0,0" textboxrect="0,0,2482206,0"/>
                 </v:shape>
-                <v:shape id="Shape 3143" o:spid="_x0000_s1056" style="position:absolute;left:27517;top:12049;width:0;height:0;visibility:visible;mso-wrap-style:square;v-text-anchor:top" coordsize="0,0" o:gfxdata="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" path="m,l,e" filled="f" strokeweight=".05144mm">
+                <v:shape id="Shape 3143" o:spid="_x0000_s1056" style="position:absolute;left:27517;top:12049;width:0;height:0;visibility:visible;mso-wrap-style:square;v-text-anchor:top" coordsize="0,0" o:gfxdata="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" path="m,l,e" filled="f" strokeweight=".05144mm">
                   <v:path arrowok="t" o:connecttype="custom" o:connectlocs="0,0;0,0" o:connectangles="0,0" textboxrect="0,0,0,0"/>
                 </v:shape>
-                <v:shape id="Shape 3144" o:spid="_x0000_s1057" style="position:absolute;left:2695;top:10091;width:24822;height:0;visibility:visible;mso-wrap-style:square;v-text-anchor:top" coordsize="2482206,0" o:gfxdata="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" path="m,l2482206,e" filled="f" strokeweight=".05144mm">
+                <v:shape id="Shape 3144" o:spid="_x0000_s1057" style="position:absolute;left:2695;top:10091;width:24822;height:0;visibility:visible;mso-wrap-style:square;v-text-anchor:top" coordsize="2482206,0" o:gfxdata="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" path="m,l2482206,e" filled="f" strokeweight=".05144mm">
                   <v:path arrowok="t" o:connecttype="custom" o:connectlocs="0,0;24822,0" o:connectangles="0,0" textboxrect="0,0,2482206,0"/>
                 </v:shape>
-                <v:shape id="Shape 3145" o:spid="_x0000_s1058" style="position:absolute;left:27517;top:10091;width:0;height:0;visibility:visible;mso-wrap-style:square;v-text-anchor:top" coordsize="0,0" o:gfxdata="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" path="m,l,e" filled="f" strokeweight=".05144mm">
+                <v:shape id="Shape 3145" o:spid="_x0000_s1058" style="position:absolute;left:27517;top:10091;width:0;height:0;visibility:visible;mso-wrap-style:square;v-text-anchor:top" coordsize="0,0" o:gfxdata="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" path="m,l,e" filled="f" strokeweight=".05144mm">
                   <v:path arrowok="t" o:connecttype="custom" o:connectlocs="0,0;0,0" o:connectangles="0,0" textboxrect="0,0,0,0"/>
                 </v:shape>
-                <v:shape id="Shape 3146" o:spid="_x0000_s1059" style="position:absolute;left:2695;top:8132;width:24822;height:0;visibility:visible;mso-wrap-style:square;v-text-anchor:top" coordsize="2482206,0" o:gfxdata="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" path="m,l2482206,e" filled="f" strokeweight=".05144mm">
+                <v:shape id="Shape 3146" o:spid="_x0000_s1059" style="position:absolute;left:2695;top:8132;width:24822;height:0;visibility:visible;mso-wrap-style:square;v-text-anchor:top" coordsize="2482206,0" o:gfxdata="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" path="m,l2482206,e" filled="f" strokeweight=".05144mm">
                   <v:path arrowok="t" o:connecttype="custom" o:connectlocs="0,0;24822,0" o:connectangles="0,0" textboxrect="0,0,2482206,0"/>
                 </v:shape>
-                <v:shape id="Shape 3147" o:spid="_x0000_s1060" style="position:absolute;left:27517;top:8132;width:0;height:0;visibility:visible;mso-wrap-style:square;v-text-anchor:top" coordsize="0,0" o:gfxdata="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" path="m,l,e" filled="f" strokeweight=".05144mm">
+                <v:shape id="Shape 3147" o:spid="_x0000_s1060" style="position:absolute;left:27517;top:8132;width:0;height:0;visibility:visible;mso-wrap-style:square;v-text-anchor:top" coordsize="0,0" o:gfxdata="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" path="m,l,e" filled="f" strokeweight=".05144mm">
                   <v:path arrowok="t" o:connecttype="custom" o:connectlocs="0,0;0,0" o:connectangles="0,0" textboxrect="0,0,0,0"/>
                 </v:shape>
-                <v:shape id="Shape 3148" o:spid="_x0000_s1061" style="position:absolute;left:2695;top:6179;width:24822;height:0;visibility:visible;mso-wrap-style:square;v-text-anchor:top" coordsize="2482206,0" o:gfxdata="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" path="m,l2482206,e" filled="f" strokeweight=".05144mm">
+                <v:shape id="Shape 3148" o:spid="_x0000_s1061" style="position:absolute;left:2695;top:6179;width:24822;height:0;visibility:visible;mso-wrap-style:square;v-text-anchor:top" coordsize="2482206,0" o:gfxdata="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" path="m,l2482206,e" filled="f" strokeweight=".05144mm">
                   <v:path arrowok="t" o:connecttype="custom" o:connectlocs="0,0;24822,0" o:connectangles="0,0" textboxrect="0,0,2482206,0"/>
                 </v:shape>
-                <v:shape id="Shape 3149" o:spid="_x0000_s1062" style="position:absolute;left:27517;top:6179;width:0;height:0;visibility:visible;mso-wrap-style:square;v-text-anchor:top" coordsize="0,0" o:gfxdata="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" path="m,l,e" filled="f" strokeweight=".05144mm">
+                <v:shape id="Shape 3149" o:spid="_x0000_s1062" style="position:absolute;left:27517;top:6179;width:0;height:0;visibility:visible;mso-wrap-style:square;v-text-anchor:top" coordsize="0,0" o:gfxdata="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" path="m,l,e" filled="f" strokeweight=".05144mm">
                   <v:path arrowok="t" o:connecttype="custom" o:connectlocs="0,0;0,0" o:connectangles="0,0" textboxrect="0,0,0,0"/>
                 </v:shape>
-                <v:shape id="Shape 3150" o:spid="_x0000_s1063" style="position:absolute;left:2695;top:4221;width:24822;height:0;visibility:visible;mso-wrap-style:square;v-text-anchor:top" coordsize="2482206,0" o:gfxdata="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" path="m,l2482206,e" filled="f" strokeweight=".05144mm">
+                <v:shape id="Shape 3150" o:spid="_x0000_s1063" style="position:absolute;left:2695;top:4221;width:24822;height:0;visibility:visible;mso-wrap-style:square;v-text-anchor:top" coordsize="2482206,0" o:gfxdata="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" path="m,l2482206,e" filled="f" strokeweight=".05144mm">
                   <v:path arrowok="t" o:connecttype="custom" o:connectlocs="0,0;24822,0" o:connectangles="0,0" textboxrect="0,0,2482206,0"/>
                 </v:shape>
-                <v:shape id="Shape 3151" o:spid="_x0000_s1064" style="position:absolute;left:27517;top:4221;width:0;height:0;visibility:visible;mso-wrap-style:square;v-text-anchor:top" coordsize="0,0" o:gfxdata="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" path="m,l,e" filled="f" strokeweight=".05144mm">
+                <v:shape id="Shape 3151" o:spid="_x0000_s1064" style="position:absolute;left:27517;top:4221;width:0;height:0;visibility:visible;mso-wrap-style:square;v-text-anchor:top" coordsize="0,0" o:gfxdata="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" path="m,l,e" filled="f" strokeweight=".05144mm">
                   <v:path arrowok="t" o:connecttype="custom" o:connectlocs="0,0;0,0" o:connectangles="0,0" textboxrect="0,0,0,0"/>
                 </v:shape>
-                <v:shape id="Shape 3152" o:spid="_x0000_s1065" style="position:absolute;left:2695;top:2263;width:24822;height:0;visibility:visible;mso-wrap-style:square;v-text-anchor:top" coordsize="2482206,0" o:gfxdata="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" path="m,l2482206,e" filled="f" strokeweight=".05144mm">
+                <v:shape id="Shape 3152" o:spid="_x0000_s1065" style="position:absolute;left:2695;top:2263;width:24822;height:0;visibility:visible;mso-wrap-style:square;v-text-anchor:top" coordsize="2482206,0" o:gfxdata="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" path="m,l2482206,e" filled="f" strokeweight=".05144mm">
                   <v:path arrowok="t" o:connecttype="custom" o:connectlocs="0,0;24822,0" o:connectangles="0,0" textboxrect="0,0,2482206,0"/>
                 </v:shape>
-                <v:shape id="Shape 3153" o:spid="_x0000_s1066" style="position:absolute;left:27517;top:2263;width:0;height:0;visibility:visible;mso-wrap-style:square;v-text-anchor:top" coordsize="0,0" o:gfxdata="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" path="m,l,e" filled="f" strokeweight=".05144mm">
+                <v:shape id="Shape 3153" o:spid="_x0000_s1066" style="position:absolute;left:27517;top:2263;width:0;height:0;visibility:visible;mso-wrap-style:square;v-text-anchor:top" coordsize="0,0" o:gfxdata="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" path="m,l,e" filled="f" strokeweight=".05144mm">
                   <v:path arrowok="t" o:connecttype="custom" o:connectlocs="0,0;0,0" o:connectangles="0,0" textboxrect="0,0,0,0"/>
                 </v:shape>
-                <v:shape id="Shape 3154" o:spid="_x0000_s1067" style="position:absolute;left:2695;top:309;width:24822;height:0;visibility:visible;mso-wrap-style:square;v-text-anchor:top" coordsize="2482206,0" o:gfxdata="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" path="m,l2482206,e" filled="f" strokeweight=".05144mm">
+                <v:shape id="Shape 3154" o:spid="_x0000_s1067" style="position:absolute;left:2695;top:309;width:24822;height:0;visibility:visible;mso-wrap-style:square;v-text-anchor:top" coordsize="2482206,0" o:gfxdata="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" path="m,l2482206,e" filled="f" strokeweight=".05144mm">
                   <v:path arrowok="t" o:connecttype="custom" o:connectlocs="0,0;24822,0" o:connectangles="0,0" textboxrect="0,0,2482206,0"/>
                 </v:shape>
-                <v:shape id="Shape 3155" o:spid="_x0000_s1068" style="position:absolute;left:27517;top:309;width:0;height:0;visibility:visible;mso-wrap-style:square;v-text-anchor:top" coordsize="0,0" o:gfxdata="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" path="m,l,e" filled="f" strokeweight=".05144mm">
+                <v:shape id="Shape 3155" o:spid="_x0000_s1068" style="position:absolute;left:27517;top:309;width:0;height:0;visibility:visible;mso-wrap-style:square;v-text-anchor:top" coordsize="0,0" o:gfxdata="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" path="m,l,e" filled="f" strokeweight=".05144mm">
                   <v:path arrowok="t" o:connecttype="custom" o:connectlocs="0,0;0,0" o:connectangles="0,0" textboxrect="0,0,0,0"/>
                 </v:shape>
-                <v:shape id="Shape 3156" o:spid="_x0000_s1069" style="position:absolute;left:2695;top:19877;width:24818;height:0;visibility:visible;mso-wrap-style:square;v-text-anchor:top" coordsize="2481745,0" o:gfxdata="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" path="m,l2481745,e" filled="f" strokeweight=".07717mm">
+                <v:shape id="Shape 3156" o:spid="_x0000_s1069" style="position:absolute;left:2695;top:19877;width:24818;height:0;visibility:visible;mso-wrap-style:square;v-text-anchor:top" coordsize="2481745,0" o:gfxdata="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" path="m,l2481745,e" filled="f" strokeweight=".07717mm">
                   <v:path arrowok="t" o:connecttype="custom" o:connectlocs="0,0;24818,0" o:connectangles="0,0" textboxrect="0,0,2481745,0"/>
                 </v:shape>
-                <v:shape id="Shape 3157" o:spid="_x0000_s1070" style="position:absolute;left:2695;top:309;width:0;height:19568;visibility:visible;mso-wrap-style:square;v-text-anchor:top" coordsize="0,1956786" o:gfxdata="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" path="m,1956786l,e" filled="f" strokeweight=".07717mm">
+                <v:shape id="Shape 3157" o:spid="_x0000_s1070" style="position:absolute;left:2695;top:309;width:0;height:19568;visibility:visible;mso-wrap-style:square;v-text-anchor:top" coordsize="0,1956786" o:gfxdata="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" path="m,1956786l,e" filled="f" strokeweight=".07717mm">
                   <v:path arrowok="t" o:connecttype="custom" o:connectlocs="0,19568;0,0" o:connectangles="0,0" textboxrect="0,0,0,1956786"/>
                 </v:shape>
-                <v:shape id="Shape 3158" o:spid="_x0000_s1071" style="position:absolute;left:2695;top:19627;width:0;height:250;visibility:visible;mso-wrap-style:square;v-text-anchor:top" coordsize="0,24998" o:gfxdata="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" path="m,24998l,e" filled="f" strokeweight=".07717mm">
+                <v:shape id="Shape 3158" o:spid="_x0000_s1071" style="position:absolute;left:2695;top:19627;width:0;height:250;visibility:visible;mso-wrap-style:square;v-text-anchor:top" coordsize="0,24998" o:gfxdata="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" path="m,24998l,e" filled="f" strokeweight=".07717mm">
                   <v:path arrowok="t" o:connecttype="custom" o:connectlocs="0,250;0,0" o:connectangles="0,0" textboxrect="0,0,0,24998"/>
                 </v:shape>
-                <v:rect id="Rectangle 3159" o:spid="_x0000_s1072" style="position:absolute;left:1584;top:20220;width:2958;height:1094;visibility:visible;mso-wrap-style:square;v-text-anchor:top" o:gfxdata="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" filled="f" stroked="f">
+                <v:rect id="Rectangle 3159" o:spid="_x0000_s1072" style="position:absolute;left:1584;top:20220;width:2958;height:1094;visibility:visible;mso-wrap-style:square;v-text-anchor:top" o:gfxdata="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" filled="f" stroked="f">
                   <v:textbox inset="0,0,0,0">
                     <w:txbxContent>
                       <w:p>
@@ -8844,10 +8856,10 @@
                     </w:txbxContent>
                   </v:textbox>
                 </v:rect>
-                <v:shape id="Shape 3160" o:spid="_x0000_s1073" style="position:absolute;left:5450;top:19627;width:0;height:250;visibility:visible;mso-wrap-style:square;v-text-anchor:top" coordsize="0,24998" o:gfxdata="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" path="m,24998l,e" filled="f" strokeweight=".07717mm">
+                <v:shape id="Shape 3160" o:spid="_x0000_s1073" style="position:absolute;left:5450;top:19627;width:0;height:250;visibility:visible;mso-wrap-style:square;v-text-anchor:top" coordsize="0,24998" o:gfxdata="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" path="m,24998l,e" filled="f" strokeweight=".07717mm">
                   <v:path arrowok="t" o:connecttype="custom" o:connectlocs="0,250;0,0" o:connectangles="0,0" textboxrect="0,0,0,24998"/>
                 </v:shape>
-                <v:rect id="Rectangle 3161" o:spid="_x0000_s1074" style="position:absolute;left:4589;top:20220;width:2300;height:1094;visibility:visible;mso-wrap-style:square;v-text-anchor:top" o:gfxdata="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" filled="f" stroked="f">
+                <v:rect id="Rectangle 3161" o:spid="_x0000_s1074" style="position:absolute;left:4589;top:20220;width:2300;height:1094;visibility:visible;mso-wrap-style:square;v-text-anchor:top" o:gfxdata="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" filled="f" stroked="f">
                   <v:textbox inset="0,0,0,0">
                     <w:txbxContent>
                       <w:p>
@@ -8866,10 +8878,10 @@
                     </w:txbxContent>
                   </v:textbox>
                 </v:rect>
-                <v:shape id="Shape 3162" o:spid="_x0000_s1075" style="position:absolute;left:8209;top:19627;width:0;height:250;visibility:visible;mso-wrap-style:square;v-text-anchor:top" coordsize="0,24998" o:gfxdata="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" path="m,24998l,e" filled="f" strokeweight=".07717mm">
+                <v:shape id="Shape 3162" o:spid="_x0000_s1075" style="position:absolute;left:8209;top:19627;width:0;height:250;visibility:visible;mso-wrap-style:square;v-text-anchor:top" coordsize="0,24998" o:gfxdata="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" path="m,24998l,e" filled="f" strokeweight=".07717mm">
                   <v:path arrowok="t" o:connecttype="custom" o:connectlocs="0,250;0,0" o:connectangles="0,0" textboxrect="0,0,0,24998"/>
                 </v:shape>
-                <v:rect id="Rectangle 3163" o:spid="_x0000_s1076" style="position:absolute;left:7348;top:20220;width:2300;height:1094;visibility:visible;mso-wrap-style:square;v-text-anchor:top" o:gfxdata="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" filled="f" stroked="f">
+                <v:rect id="Rectangle 3163" o:spid="_x0000_s1076" style="position:absolute;left:7348;top:20220;width:2300;height:1094;visibility:visible;mso-wrap-style:square;v-text-anchor:top" o:gfxdata="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" filled="f" stroked="f">
                   <v:textbox inset="0,0,0,0">
                     <w:txbxContent>
                       <w:p>
@@ -8888,10 +8900,10 @@
                     </w:txbxContent>
                   </v:textbox>
                 </v:rect>
-                <v:shape id="Shape 3164" o:spid="_x0000_s1077" style="position:absolute;left:10968;top:19627;width:0;height:250;visibility:visible;mso-wrap-style:square;v-text-anchor:top" coordsize="0,24998" o:gfxdata="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" path="m,24998l,e" filled="f" strokeweight=".07717mm">
+                <v:shape id="Shape 3164" o:spid="_x0000_s1077" style="position:absolute;left:10968;top:19627;width:0;height:250;visibility:visible;mso-wrap-style:square;v-text-anchor:top" coordsize="0,24998" o:gfxdata="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" path="m,24998l,e" filled="f" strokeweight=".07717mm">
                   <v:path arrowok="t" o:connecttype="custom" o:connectlocs="0,250;0,0" o:connectangles="0,0" textboxrect="0,0,0,24998"/>
                 </v:shape>
-                <v:rect id="Rectangle 3165" o:spid="_x0000_s1078" style="position:absolute;left:10107;top:20220;width:2300;height:1094;visibility:visible;mso-wrap-style:square;v-text-anchor:top" o:gfxdata="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" filled="f" stroked="f">
+                <v:rect id="Rectangle 3165" o:spid="_x0000_s1078" style="position:absolute;left:10107;top:20220;width:2300;height:1094;visibility:visible;mso-wrap-style:square;v-text-anchor:top" o:gfxdata="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" filled="f" stroked="f">
                   <v:textbox inset="0,0,0,0">
                     <w:txbxContent>
                       <w:p>
@@ -8910,10 +8922,10 @@
                     </w:txbxContent>
                   </v:textbox>
                 </v:rect>
-                <v:shape id="Shape 3166" o:spid="_x0000_s1079" style="position:absolute;left:13727;top:19627;width:0;height:250;visibility:visible;mso-wrap-style:square;v-text-anchor:top" coordsize="0,24998" o:gfxdata="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" path="m,24998l,e" filled="f" strokeweight=".07717mm">
+                <v:shape id="Shape 3166" o:spid="_x0000_s1079" style="position:absolute;left:13727;top:19627;width:0;height:250;visibility:visible;mso-wrap-style:square;v-text-anchor:top" coordsize="0,24998" o:gfxdata="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" path="m,24998l,e" filled="f" strokeweight=".07717mm">
                   <v:path arrowok="t" o:connecttype="custom" o:connectlocs="0,250;0,0" o:connectangles="0,0" textboxrect="0,0,0,24998"/>
                 </v:shape>
-                <v:rect id="Rectangle 3167" o:spid="_x0000_s1080" style="position:absolute;left:12866;top:20220;width:2300;height:1094;visibility:visible;mso-wrap-style:square;v-text-anchor:top" o:gfxdata="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" filled="f" stroked="f">
+                <v:rect id="Rectangle 3167" o:spid="_x0000_s1080" style="position:absolute;left:12866;top:20220;width:2300;height:1094;visibility:visible;mso-wrap-style:square;v-text-anchor:top" o:gfxdata="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" filled="f" stroked="f">
                   <v:textbox inset="0,0,0,0">
                     <w:txbxContent>
                       <w:p>
@@ -8932,10 +8944,10 @@
                     </w:txbxContent>
                   </v:textbox>
                 </v:rect>
-                <v:shape id="Shape 3168" o:spid="_x0000_s1081" style="position:absolute;left:16481;top:19627;width:0;height:250;visibility:visible;mso-wrap-style:square;v-text-anchor:top" coordsize="0,24998" o:gfxdata="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" path="m,24998l,e" filled="f" strokeweight=".07717mm">
+                <v:shape id="Shape 3168" o:spid="_x0000_s1081" style="position:absolute;left:16481;top:19627;width:0;height:250;visibility:visible;mso-wrap-style:square;v-text-anchor:top" coordsize="0,24998" o:gfxdata="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" path="m,24998l,e" filled="f" strokeweight=".07717mm">
                   <v:path arrowok="t" o:connecttype="custom" o:connectlocs="0,250;0,0" o:connectangles="0,0" textboxrect="0,0,0,24998"/>
                 </v:shape>
-                <v:rect id="Rectangle 3169" o:spid="_x0000_s1082" style="position:absolute;left:15620;top:20220;width:2300;height:1094;visibility:visible;mso-wrap-style:square;v-text-anchor:top" o:gfxdata="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" filled="f" stroked="f">
+                <v:rect id="Rectangle 3169" o:spid="_x0000_s1082" style="position:absolute;left:15620;top:20220;width:2300;height:1094;visibility:visible;mso-wrap-style:square;v-text-anchor:top" o:gfxdata="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" filled="f" stroked="f">
                   <v:textbox inset="0,0,0,0">
                     <w:txbxContent>
                       <w:p>
@@ -8954,10 +8966,10 @@
                     </w:txbxContent>
                   </v:textbox>
                 </v:rect>
-                <v:shape id="Shape 3170" o:spid="_x0000_s1083" style="position:absolute;left:19240;top:19627;width:0;height:250;visibility:visible;mso-wrap-style:square;v-text-anchor:top" coordsize="0,24998" o:gfxdata="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" path="m,24998l,e" filled="f" strokeweight=".07717mm">
+                <v:shape id="Shape 3170" o:spid="_x0000_s1083" style="position:absolute;left:19240;top:19627;width:0;height:250;visibility:visible;mso-wrap-style:square;v-text-anchor:top" coordsize="0,24998" o:gfxdata="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" path="m,24998l,e" filled="f" strokeweight=".07717mm">
                   <v:path arrowok="t" o:connecttype="custom" o:connectlocs="0,250;0,0" o:connectangles="0,0" textboxrect="0,0,0,24998"/>
                 </v:shape>
-                <v:rect id="Rectangle 3171" o:spid="_x0000_s1084" style="position:absolute;left:18379;top:20220;width:2301;height:1094;visibility:visible;mso-wrap-style:square;v-text-anchor:top" o:gfxdata="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" filled="f" stroked="f">
+                <v:rect id="Rectangle 3171" o:spid="_x0000_s1084" style="position:absolute;left:18379;top:20220;width:2301;height:1094;visibility:visible;mso-wrap-style:square;v-text-anchor:top" o:gfxdata="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" filled="f" stroked="f">
                   <v:textbox inset="0,0,0,0">
                     <w:txbxContent>
                       <w:p>
@@ -8976,10 +8988,10 @@
                     </w:txbxContent>
                   </v:textbox>
                 </v:rect>
-                <v:shape id="Shape 3172" o:spid="_x0000_s1085" style="position:absolute;left:21999;top:19627;width:0;height:250;visibility:visible;mso-wrap-style:square;v-text-anchor:top" coordsize="0,24998" o:gfxdata="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" path="m,24998l,e" filled="f" strokeweight=".07717mm">
+                <v:shape id="Shape 3172" o:spid="_x0000_s1085" style="position:absolute;left:21999;top:19627;width:0;height:250;visibility:visible;mso-wrap-style:square;v-text-anchor:top" coordsize="0,24998" o:gfxdata="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" path="m,24998l,e" filled="f" strokeweight=".07717mm">
                   <v:path arrowok="t" o:connecttype="custom" o:connectlocs="0,250;0,0" o:connectangles="0,0" textboxrect="0,0,0,24998"/>
                 </v:shape>
-                <v:rect id="Rectangle 3173" o:spid="_x0000_s1086" style="position:absolute;left:21138;top:20220;width:2301;height:1094;visibility:visible;mso-wrap-style:square;v-text-anchor:top" o:gfxdata="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" filled="f" stroked="f">
+                <v:rect id="Rectangle 3173" o:spid="_x0000_s1086" style="position:absolute;left:21138;top:20220;width:2301;height:1094;visibility:visible;mso-wrap-style:square;v-text-anchor:top" o:gfxdata="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" filled="f" stroked="f">
                   <v:textbox inset="0,0,0,0">
                     <w:txbxContent>
                       <w:p>
@@ -8998,10 +9010,10 @@
                     </w:txbxContent>
                   </v:textbox>
                 </v:rect>
-                <v:shape id="Shape 3174" o:spid="_x0000_s1087" style="position:absolute;left:24758;top:19627;width:0;height:250;visibility:visible;mso-wrap-style:square;v-text-anchor:top" coordsize="0,24998" o:gfxdata="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" path="m,24998l,e" filled="f" strokeweight=".07717mm">
+                <v:shape id="Shape 3174" o:spid="_x0000_s1087" style="position:absolute;left:24758;top:19627;width:0;height:250;visibility:visible;mso-wrap-style:square;v-text-anchor:top" coordsize="0,24998" o:gfxdata="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" path="m,24998l,e" filled="f" strokeweight=".07717mm">
                   <v:path arrowok="t" o:connecttype="custom" o:connectlocs="0,250;0,0" o:connectangles="0,0" textboxrect="0,0,0,24998"/>
                 </v:shape>
-                <v:rect id="Rectangle 3175" o:spid="_x0000_s1088" style="position:absolute;left:23897;top:20220;width:2301;height:1094;visibility:visible;mso-wrap-style:square;v-text-anchor:top" o:gfxdata="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" filled="f" stroked="f">
+                <v:rect id="Rectangle 3175" o:spid="_x0000_s1088" style="position:absolute;left:23897;top:20220;width:2301;height:1094;visibility:visible;mso-wrap-style:square;v-text-anchor:top" o:gfxdata="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" filled="f" stroked="f">
                   <v:textbox inset="0,0,0,0">
                     <w:txbxContent>
                       <w:p>
@@ -9020,10 +9032,10 @@
                     </w:txbxContent>
                   </v:textbox>
                 </v:rect>
-                <v:shape id="Shape 3176" o:spid="_x0000_s1089" style="position:absolute;left:27517;top:19627;width:0;height:250;visibility:visible;mso-wrap-style:square;v-text-anchor:top" coordsize="0,24998" o:gfxdata="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" path="m,24998l,e" filled="f" strokeweight=".07717mm">
+                <v:shape id="Shape 3176" o:spid="_x0000_s1089" style="position:absolute;left:27517;top:19627;width:0;height:250;visibility:visible;mso-wrap-style:square;v-text-anchor:top" coordsize="0,24998" o:gfxdata="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" path="m,24998l,e" filled="f" strokeweight=".07717mm">
                   <v:path arrowok="t" o:connecttype="custom" o:connectlocs="0,250;0,0" o:connectangles="0,0" textboxrect="0,0,0,24998"/>
                 </v:shape>
-                <v:rect id="Rectangle 3177" o:spid="_x0000_s1090" style="position:absolute;left:26902;top:20220;width:1643;height:1094;visibility:visible;mso-wrap-style:square;v-text-anchor:top" o:gfxdata="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" filled="f" stroked="f">
+                <v:rect id="Rectangle 3177" o:spid="_x0000_s1090" style="position:absolute;left:26902;top:20220;width:1643;height:1094;visibility:visible;mso-wrap-style:square;v-text-anchor:top" o:gfxdata="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" filled="f" stroked="f">
                   <v:textbox inset="0,0,0,0">
                     <w:txbxContent>
                       <w:p>
@@ -9042,10 +9054,10 @@
                     </w:txbxContent>
                   </v:textbox>
                 </v:rect>
-                <v:shape id="Shape 3178" o:spid="_x0000_s1091" style="position:absolute;left:2695;top:19877;width:246;height:0;visibility:visible;mso-wrap-style:square;v-text-anchor:top" coordsize="24534,0" o:gfxdata="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" path="m,l24534,e" filled="f" strokeweight=".07717mm">
+                <v:shape id="Shape 3178" o:spid="_x0000_s1091" style="position:absolute;left:2695;top:19877;width:246;height:0;visibility:visible;mso-wrap-style:square;v-text-anchor:top" coordsize="24534,0" o:gfxdata="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" path="m,l24534,e" filled="f" strokeweight=".07717mm">
                   <v:path arrowok="t" o:connecttype="custom" o:connectlocs="0,0;246,0" o:connectangles="0,0" textboxrect="0,0,24534,0"/>
                 </v:shape>
-                <v:rect id="Rectangle 3179" o:spid="_x0000_s1092" style="position:absolute;left:2042;top:19567;width:658;height:1094;visibility:visible;mso-wrap-style:square;v-text-anchor:top" o:gfxdata="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" filled="f" stroked="f">
+                <v:rect id="Rectangle 3179" o:spid="_x0000_s1092" style="position:absolute;left:2042;top:19567;width:658;height:1094;visibility:visible;mso-wrap-style:square;v-text-anchor:top" o:gfxdata="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" filled="f" stroked="f">
                   <v:textbox inset="0,0,0,0">
                     <w:txbxContent>
                       <w:p>
@@ -9064,10 +9076,10 @@
                     </w:txbxContent>
                   </v:textbox>
                 </v:rect>
-                <v:shape id="Shape 3180" o:spid="_x0000_s1093" style="position:absolute;left:2695;top:17919;width:246;height:0;visibility:visible;mso-wrap-style:square;v-text-anchor:top" coordsize="24534,0" o:gfxdata="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" path="m,l24534,e" filled="f" strokeweight=".07717mm">
+                <v:shape id="Shape 3180" o:spid="_x0000_s1093" style="position:absolute;left:2695;top:17919;width:246;height:0;visibility:visible;mso-wrap-style:square;v-text-anchor:top" coordsize="24534,0" o:gfxdata="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" path="m,l24534,e" filled="f" strokeweight=".07717mm">
                   <v:path arrowok="t" o:connecttype="custom" o:connectlocs="0,0;246,0" o:connectangles="0,0" textboxrect="0,0,24534,0"/>
                 </v:shape>
-                <v:rect id="Rectangle 3181" o:spid="_x0000_s1094" style="position:absolute;left:1302;top:17609;width:1643;height:1094;visibility:visible;mso-wrap-style:square;v-text-anchor:top" o:gfxdata="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" filled="f" stroked="f">
+                <v:rect id="Rectangle 3181" o:spid="_x0000_s1094" style="position:absolute;left:1302;top:17609;width:1643;height:1094;visibility:visible;mso-wrap-style:square;v-text-anchor:top" o:gfxdata="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" filled="f" stroked="f">
                   <v:textbox inset="0,0,0,0">
                     <w:txbxContent>
                       <w:p>
@@ -9086,10 +9098,10 @@
                     </w:txbxContent>
                   </v:textbox>
                 </v:rect>
-                <v:shape id="Shape 3182" o:spid="_x0000_s1095" style="position:absolute;left:2695;top:15961;width:246;height:0;visibility:visible;mso-wrap-style:square;v-text-anchor:top" coordsize="24534,0" o:gfxdata="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" path="m,l24534,e" filled="f" strokeweight=".07717mm">
+                <v:shape id="Shape 3182" o:spid="_x0000_s1095" style="position:absolute;left:2695;top:15961;width:246;height:0;visibility:visible;mso-wrap-style:square;v-text-anchor:top" coordsize="24534,0" o:gfxdata="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" path="m,l24534,e" filled="f" strokeweight=".07717mm">
                   <v:path arrowok="t" o:connecttype="custom" o:connectlocs="0,0;246,0" o:connectangles="0,0" textboxrect="0,0,24534,0"/>
                 </v:shape>
-                <v:rect id="Rectangle 3183" o:spid="_x0000_s1096" style="position:absolute;left:1302;top:15651;width:1643;height:1093;visibility:visible;mso-wrap-style:square;v-text-anchor:top" o:gfxdata="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" filled="f" stroked="f">
+                <v:rect id="Rectangle 3183" o:spid="_x0000_s1096" style="position:absolute;left:1302;top:15651;width:1643;height:1093;visibility:visible;mso-wrap-style:square;v-text-anchor:top" o:gfxdata="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" filled="f" stroked="f">
                   <v:textbox inset="0,0,0,0">
                     <w:txbxContent>
                       <w:p>
@@ -9108,10 +9120,10 @@
                     </w:txbxContent>
                   </v:textbox>
                 </v:rect>
-                <v:shape id="Shape 3184" o:spid="_x0000_s1097" style="position:absolute;left:2695;top:14002;width:246;height:0;visibility:visible;mso-wrap-style:square;v-text-anchor:top" coordsize="24534,0" o:gfxdata="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" path="m,l24534,e" filled="f" strokeweight=".07717mm">
+                <v:shape id="Shape 3184" o:spid="_x0000_s1097" style="position:absolute;left:2695;top:14002;width:246;height:0;visibility:visible;mso-wrap-style:square;v-text-anchor:top" coordsize="24534,0" o:gfxdata="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" path="m,l24534,e" filled="f" strokeweight=".07717mm">
                   <v:path arrowok="t" o:connecttype="custom" o:connectlocs="0,0;246,0" o:connectangles="0,0" textboxrect="0,0,24534,0"/>
                 </v:shape>
-                <v:rect id="Rectangle 3185" o:spid="_x0000_s1098" style="position:absolute;left:1302;top:13693;width:1643;height:1093;visibility:visible;mso-wrap-style:square;v-text-anchor:top" o:gfxdata="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" filled="f" stroked="f">
+                <v:rect id="Rectangle 3185" o:spid="_x0000_s1098" style="position:absolute;left:1302;top:13693;width:1643;height:1093;visibility:visible;mso-wrap-style:square;v-text-anchor:top" o:gfxdata="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" filled="f" stroked="f">
                   <v:textbox inset="0,0,0,0">
                     <w:txbxContent>
                       <w:p>
@@ -9130,10 +9142,10 @@
                     </w:txbxContent>
                   </v:textbox>
                 </v:rect>
-                <v:shape id="Shape 3186" o:spid="_x0000_s1099" style="position:absolute;left:2695;top:12049;width:246;height:0;visibility:visible;mso-wrap-style:square;v-text-anchor:top" coordsize="24534,0" o:gfxdata="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" path="m,l24534,e" filled="f" strokeweight=".07717mm">
+                <v:shape id="Shape 3186" o:spid="_x0000_s1099" style="position:absolute;left:2695;top:12049;width:246;height:0;visibility:visible;mso-wrap-style:square;v-text-anchor:top" coordsize="24534,0" o:gfxdata="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" path="m,l24534,e" filled="f" strokeweight=".07717mm">
                   <v:path arrowok="t" o:connecttype="custom" o:connectlocs="0,0;246,0" o:connectangles="0,0" textboxrect="0,0,24534,0"/>
                 </v:shape>
-                <v:rect id="Rectangle 3187" o:spid="_x0000_s1100" style="position:absolute;left:1302;top:11739;width:1643;height:1094;visibility:visible;mso-wrap-style:square;v-text-anchor:top" o:gfxdata="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" filled="f" stroked="f">
+                <v:rect id="Rectangle 3187" o:spid="_x0000_s1100" style="position:absolute;left:1302;top:11739;width:1643;height:1094;visibility:visible;mso-wrap-style:square;v-text-anchor:top" o:gfxdata="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" filled="f" stroked="f">
                   <v:textbox inset="0,0,0,0">
                     <w:txbxContent>
                       <w:p>
@@ -9152,10 +9164,10 @@
                     </w:txbxContent>
                   </v:textbox>
                 </v:rect>
-                <v:shape id="Shape 3188" o:spid="_x0000_s1101" style="position:absolute;left:2695;top:10091;width:246;height:0;visibility:visible;mso-wrap-style:square;v-text-anchor:top" coordsize="24534,0" o:gfxdata="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" path="m,l24534,e" filled="f" strokeweight=".07717mm">
+                <v:shape id="Shape 3188" o:spid="_x0000_s1101" style="position:absolute;left:2695;top:10091;width:246;height:0;visibility:visible;mso-wrap-style:square;v-text-anchor:top" coordsize="24534,0" o:gfxdata="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" path="m,l24534,e" filled="f" strokeweight=".07717mm">
                   <v:path arrowok="t" o:connecttype="custom" o:connectlocs="0,0;246,0" o:connectangles="0,0" textboxrect="0,0,24534,0"/>
                 </v:shape>
-                <v:rect id="Rectangle 3189" o:spid="_x0000_s1102" style="position:absolute;left:1302;top:9781;width:1643;height:1094;visibility:visible;mso-wrap-style:square;v-text-anchor:top" o:gfxdata="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" filled="f" stroked="f">
+                <v:rect id="Rectangle 3189" o:spid="_x0000_s1102" style="position:absolute;left:1302;top:9781;width:1643;height:1094;visibility:visible;mso-wrap-style:square;v-text-anchor:top" o:gfxdata="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" filled="f" stroked="f">
                   <v:textbox inset="0,0,0,0">
                     <w:txbxContent>
                       <w:p>
@@ -9174,10 +9186,10 @@
                     </w:txbxContent>
                   </v:textbox>
                 </v:rect>
-                <v:shape id="Shape 3190" o:spid="_x0000_s1103" style="position:absolute;left:2695;top:8132;width:246;height:0;visibility:visible;mso-wrap-style:square;v-text-anchor:top" coordsize="24534,0" o:gfxdata="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" path="m,l24534,e" filled="f" strokeweight=".07717mm">
+                <v:shape id="Shape 3190" o:spid="_x0000_s1103" style="position:absolute;left:2695;top:8132;width:246;height:0;visibility:visible;mso-wrap-style:square;v-text-anchor:top" coordsize="24534,0" o:gfxdata="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" path="m,l24534,e" filled="f" strokeweight=".07717mm">
                   <v:path arrowok="t" o:connecttype="custom" o:connectlocs="0,0;246,0" o:connectangles="0,0" textboxrect="0,0,24534,0"/>
                 </v:shape>
-                <v:rect id="Rectangle 3191" o:spid="_x0000_s1104" style="position:absolute;left:1302;top:7823;width:1643;height:1093;visibility:visible;mso-wrap-style:square;v-text-anchor:top" o:gfxdata="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" filled="f" stroked="f">
+                <v:rect id="Rectangle 3191" o:spid="_x0000_s1104" style="position:absolute;left:1302;top:7823;width:1643;height:1093;visibility:visible;mso-wrap-style:square;v-text-anchor:top" o:gfxdata="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" filled="f" stroked="f">
                   <v:textbox inset="0,0,0,0">
                     <w:txbxContent>
                       <w:p>
@@ -9196,10 +9208,10 @@
                     </w:txbxContent>
                   </v:textbox>
                 </v:rect>
-                <v:shape id="Shape 3192" o:spid="_x0000_s1105" style="position:absolute;left:2695;top:6179;width:246;height:0;visibility:visible;mso-wrap-style:square;v-text-anchor:top" coordsize="24534,0" o:gfxdata="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" path="m,l24534,e" filled="f" strokeweight=".07717mm">
+                <v:shape id="Shape 3192" o:spid="_x0000_s1105" style="position:absolute;left:2695;top:6179;width:246;height:0;visibility:visible;mso-wrap-style:square;v-text-anchor:top" coordsize="24534,0" o:gfxdata="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" path="m,l24534,e" filled="f" strokeweight=".07717mm">
                   <v:path arrowok="t" o:connecttype="custom" o:connectlocs="0,0;246,0" o:connectangles="0,0" textboxrect="0,0,24534,0"/>
                 </v:shape>
-                <v:rect id="Rectangle 3193" o:spid="_x0000_s1106" style="position:absolute;left:1302;top:5869;width:1643;height:1094;visibility:visible;mso-wrap-style:square;v-text-anchor:top" o:gfxdata="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" filled="f" stroked="f">
+                <v:rect id="Rectangle 3193" o:spid="_x0000_s1106" style="position:absolute;left:1302;top:5869;width:1643;height:1094;visibility:visible;mso-wrap-style:square;v-text-anchor:top" o:gfxdata="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" filled="f" stroked="f">
                   <v:textbox inset="0,0,0,0">
                     <w:txbxContent>
                       <w:p>
@@ -9218,10 +9230,10 @@
                     </w:txbxContent>
                   </v:textbox>
                 </v:rect>
-                <v:shape id="Shape 3194" o:spid="_x0000_s1107" style="position:absolute;left:2695;top:4221;width:246;height:0;visibility:visible;mso-wrap-style:square;v-text-anchor:top" coordsize="24534,0" o:gfxdata="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" path="m,l24534,e" filled="f" strokeweight=".07717mm">
+                <v:shape id="Shape 3194" o:spid="_x0000_s1107" style="position:absolute;left:2695;top:4221;width:246;height:0;visibility:visible;mso-wrap-style:square;v-text-anchor:top" coordsize="24534,0" o:gfxdata="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" path="m,l24534,e" filled="f" strokeweight=".07717mm">
                   <v:path arrowok="t" o:connecttype="custom" o:connectlocs="0,0;246,0" o:connectangles="0,0" textboxrect="0,0,24534,0"/>
                 </v:shape>
-                <v:rect id="Rectangle 3195" o:spid="_x0000_s1108" style="position:absolute;left:1302;top:3911;width:1643;height:1094;visibility:visible;mso-wrap-style:square;v-text-anchor:top" o:gfxdata="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" filled="f" stroked="f">
+                <v:rect id="Rectangle 3195" o:spid="_x0000_s1108" style="position:absolute;left:1302;top:3911;width:1643;height:1094;visibility:visible;mso-wrap-style:square;v-text-anchor:top" o:gfxdata="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" filled="f" stroked="f">
                   <v:textbox inset="0,0,0,0">
                     <w:txbxContent>
                       <w:p>
@@ -9240,10 +9252,10 @@
                     </w:txbxContent>
                   </v:textbox>
                 </v:rect>
-                <v:shape id="Shape 3196" o:spid="_x0000_s1109" style="position:absolute;left:2695;top:2263;width:246;height:0;visibility:visible;mso-wrap-style:square;v-text-anchor:top" coordsize="24534,0" o:gfxdata="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" path="m,l24534,e" filled="f" strokeweight=".07717mm">
+                <v:shape id="Shape 3196" o:spid="_x0000_s1109" style="position:absolute;left:2695;top:2263;width:246;height:0;visibility:visible;mso-wrap-style:square;v-text-anchor:top" coordsize="24534,0" o:gfxdata="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" path="m,l24534,e" filled="f" strokeweight=".07717mm">
                   <v:path arrowok="t" o:connecttype="custom" o:connectlocs="0,0;246,0" o:connectangles="0,0" textboxrect="0,0,24534,0"/>
                 </v:shape>
-                <v:rect id="Rectangle 3197" o:spid="_x0000_s1110" style="position:absolute;left:1302;top:1953;width:1643;height:1094;visibility:visible;mso-wrap-style:square;v-text-anchor:top" o:gfxdata="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" filled="f" stroked="f">
+                <v:rect id="Rectangle 3197" o:spid="_x0000_s1110" style="position:absolute;left:1302;top:1953;width:1643;height:1094;visibility:visible;mso-wrap-style:square;v-text-anchor:top" o:gfxdata="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" filled="f" stroked="f">
                   <v:textbox inset="0,0,0,0">
                     <w:txbxContent>
                       <w:p>
@@ -9262,10 +9274,10 @@
                     </w:txbxContent>
                   </v:textbox>
                 </v:rect>
-                <v:shape id="Shape 3198" o:spid="_x0000_s1111" style="position:absolute;left:2695;top:309;width:246;height:0;visibility:visible;mso-wrap-style:square;v-text-anchor:top" coordsize="24534,0" o:gfxdata="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" path="m,l24534,e" filled="f" strokeweight=".07717mm">
+                <v:shape id="Shape 3198" o:spid="_x0000_s1111" style="position:absolute;left:2695;top:309;width:246;height:0;visibility:visible;mso-wrap-style:square;v-text-anchor:top" coordsize="24534,0" o:gfxdata="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" path="m,l24534,e" filled="f" strokeweight=".07717mm">
                   <v:path arrowok="t" o:connecttype="custom" o:connectlocs="0,0;246,0" o:connectangles="0,0" textboxrect="0,0,24534,0"/>
                 </v:shape>
-                <v:rect id="Rectangle 3199" o:spid="_x0000_s1112" style="position:absolute;left:2042;width:658;height:1093;visibility:visible;mso-wrap-style:square;v-text-anchor:top" o:gfxdata="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" filled="f" stroked="f">
+                <v:rect id="Rectangle 3199" o:spid="_x0000_s1112" style="position:absolute;left:2042;width:658;height:1093;visibility:visible;mso-wrap-style:square;v-text-anchor:top" o:gfxdata="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" filled="f" stroked="f">
                   <v:textbox inset="0,0,0,0">
                     <w:txbxContent>
                       <w:p>
@@ -9284,13 +9296,13 @@
                     </w:txbxContent>
                   </v:textbox>
                 </v:rect>
-                <v:shape id="Shape 3201" o:spid="_x0000_s1113" style="position:absolute;left:2695;top:684;width:24818;height:12967;visibility:visible;mso-wrap-style:square;v-text-anchor:top" coordsize="2481745,1296651" o:gfxdata="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" path="m,l275440,,551345,4166,827245,3239,1103151,922r275439,35186l1654495,454130r275905,802713l2206301,1296651r275444,-6477e" filled="f" strokecolor="blue" strokeweight=".30861mm">
+                <v:shape id="Shape 3201" o:spid="_x0000_s1113" style="position:absolute;left:2695;top:684;width:24818;height:12967;visibility:visible;mso-wrap-style:square;v-text-anchor:top" coordsize="2481745,1296651" o:gfxdata="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" path="m,l275440,,551345,4166,827245,3239,1103151,922r275439,35186l1654495,454130r275905,802713l2206301,1296651r275444,-6477e" filled="f" strokecolor="blue" strokeweight=".30861mm">
                   <v:path arrowok="t" o:connecttype="custom" o:connectlocs="0,0;2754,0;5514,42;8273,32;11032,9;13786,361;16545,4541;19304,12569;22063,12967;24818,12902" o:connectangles="0,0,0,0,0,0,0,0,0,0" textboxrect="0,0,2481745,1296651"/>
                 </v:shape>
-                <v:shape id="Shape 3202" o:spid="_x0000_s1114" style="position:absolute;left:2695;top:642;width:24818;height:3310;visibility:visible;mso-wrap-style:square;v-text-anchor:top" coordsize="2481745,330990" o:gfxdata="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" path="m,5089l275440,1389r275905,922l827245,r275906,6944l1378590,9722r275905,2310l1930400,9255,2206301,6477r275444,324513e" filled="f" strokecolor="red" strokeweight=".30861mm">
+                <v:shape id="Shape 3202" o:spid="_x0000_s1114" style="position:absolute;left:2695;top:642;width:24818;height:3310;visibility:visible;mso-wrap-style:square;v-text-anchor:top" coordsize="2481745,330990" o:gfxdata="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" path="m,5089l275440,1389r275905,922l827245,r275906,6944l1378590,9722r275905,2310l1930400,9255,2206301,6477r275444,324513e" filled="f" strokecolor="red" strokeweight=".30861mm">
                   <v:path arrowok="t" o:connecttype="custom" o:connectlocs="0,51;2754,14;5514,23;8273,0;11032,69;13786,97;16545,120;19304,93;22063,65;24818,3310" o:connectangles="0,0,0,0,0,0,0,0,0,0" textboxrect="0,0,2481745,330990"/>
                 </v:shape>
-                <v:rect id="Rectangle 3205" o:spid="_x0000_s1115" style="position:absolute;left:-877;top:8996;width:3120;height:1366;rotation:-5898239fd;visibility:visible;mso-wrap-style:square;v-text-anchor:top" o:gfxdata="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" filled="f" stroked="f">
+                <v:rect id="Rectangle 3205" o:spid="_x0000_s1115" style="position:absolute;left:-877;top:8996;width:3120;height:1366;rotation:-5898239fd;visibility:visible;mso-wrap-style:square;v-text-anchor:top" o:gfxdata="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" filled="f" stroked="f">
                   <v:textbox inset="0,0,0,0">
                     <w:txbxContent>
                       <w:p>
@@ -9309,7 +9321,7 @@
                     </w:txbxContent>
                   </v:textbox>
                 </v:rect>
-                <v:rect id="Rectangle 3206" o:spid="_x0000_s1116" style="position:absolute;left:2617;top:19677;width:205;height:684;visibility:visible;mso-wrap-style:square;v-text-anchor:top" o:gfxdata="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" filled="f" stroked="f">
+                <v:rect id="Rectangle 3206" o:spid="_x0000_s1116" style="position:absolute;left:2617;top:19677;width:205;height:684;visibility:visible;mso-wrap-style:square;v-text-anchor:top" o:gfxdata="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" filled="f" stroked="f">
                   <v:textbox inset="0,0,0,0">
                     <w:txbxContent>
                       <w:p>
@@ -9328,7 +9340,7 @@
                     </w:txbxContent>
                   </v:textbox>
                 </v:rect>
-                <v:rect id="Rectangle 3207" o:spid="_x0000_s1117" style="position:absolute;left:27443;top:105;width:206;height:683;visibility:visible;mso-wrap-style:square;v-text-anchor:top" o:gfxdata="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" filled="f" stroked="f">
+                <v:rect id="Rectangle 3207" o:spid="_x0000_s1117" style="position:absolute;left:27443;top:105;width:206;height:683;visibility:visible;mso-wrap-style:square;v-text-anchor:top" o:gfxdata="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" filled="f" stroked="f">
                   <v:textbox inset="0,0,0,0">
                     <w:txbxContent>
                       <w:p>
@@ -9347,44 +9359,44 @@
                     </w:txbxContent>
                   </v:textbox>
                 </v:rect>
-                <v:shape id="Shape 33879" o:spid="_x0000_s1118" style="position:absolute;left:2973;top:17289;width:7935;height:2315;visibility:visible;mso-wrap-style:square;v-text-anchor:top" coordsize="793453,231463" o:gfxdata="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" path="m,l793453,r,231463l,231463,,e" stroked="f" strokeweight="0">
+                <v:shape id="Shape 33879" o:spid="_x0000_s1118" style="position:absolute;left:2973;top:17289;width:7935;height:2315;visibility:visible;mso-wrap-style:square;v-text-anchor:top" coordsize="793453,231463" o:gfxdata="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" path="m,l793453,r,231463l,231463,,e" stroked="f" strokeweight="0">
                   <v:stroke miterlimit="83231f" joinstyle="miter"/>
                   <v:path arrowok="t" o:connecttype="custom" o:connectlocs="0,0;7935,0;7935,2315;0,2315;0,0" o:connectangles="0,0,0,0,0" textboxrect="0,0,793453,231463"/>
                 </v:shape>
-                <v:shape id="Shape 3209" o:spid="_x0000_s1119" style="position:absolute;left:2973;top:17289;width:7935;height:2315;visibility:visible;mso-wrap-style:square;v-text-anchor:top" coordsize="793454,231465" o:gfxdata="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" path="m,231465l,,793454,r,231465l,231465e" filled="f" strokecolor="white" strokeweight=".07717mm">
+                <v:shape id="Shape 3209" o:spid="_x0000_s1119" style="position:absolute;left:2973;top:17289;width:7935;height:2315;visibility:visible;mso-wrap-style:square;v-text-anchor:top" coordsize="793454,231465" o:gfxdata="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" path="m,231465l,,793454,r,231465l,231465e" filled="f" strokecolor="white" strokeweight=".07717mm">
                   <v:path arrowok="t" o:connecttype="custom" o:connectlocs="0,2315;0,0;7935,0;7935,2315;0,2315" o:connectangles="0,0,0,0,0" textboxrect="0,0,793454,231465"/>
                 </v:shape>
-                <v:shape id="Shape 3210" o:spid="_x0000_s1120" style="position:absolute;left:2973;top:17289;width:7935;height:0;visibility:visible;mso-wrap-style:square;v-text-anchor:top" coordsize="793454,0" o:gfxdata="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" path="m,l793454,e" filled="f" strokeweight=".07717mm">
+                <v:shape id="Shape 3210" o:spid="_x0000_s1120" style="position:absolute;left:2973;top:17289;width:7935;height:0;visibility:visible;mso-wrap-style:square;v-text-anchor:top" coordsize="793454,0" o:gfxdata="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" path="m,l793454,e" filled="f" strokeweight=".07717mm">
                   <v:path arrowok="t" o:connecttype="custom" o:connectlocs="0,0;7935,0" o:connectangles="0,0" textboxrect="0,0,793454,0"/>
                 </v:shape>
-                <v:shape id="Shape 3211" o:spid="_x0000_s1121" style="position:absolute;left:2973;top:19604;width:7935;height:0;visibility:visible;mso-wrap-style:square;v-text-anchor:top" coordsize="793454,0" o:gfxdata="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" path="m,l793454,e" filled="f" strokeweight=".07717mm">
+                <v:shape id="Shape 3211" o:spid="_x0000_s1121" style="position:absolute;left:2973;top:19604;width:7935;height:0;visibility:visible;mso-wrap-style:square;v-text-anchor:top" coordsize="793454,0" o:gfxdata="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" path="m,l793454,e" filled="f" strokeweight=".07717mm">
                   <v:path arrowok="t" o:connecttype="custom" o:connectlocs="0,0;7935,0" o:connectangles="0,0" textboxrect="0,0,793454,0"/>
                 </v:shape>
-                <v:shape id="Shape 3212" o:spid="_x0000_s1122" style="position:absolute;left:10908;top:17289;width:0;height:2315;visibility:visible;mso-wrap-style:square;v-text-anchor:top" coordsize="0,231465" o:gfxdata="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" path="m,231465l,e" filled="f" strokeweight=".07717mm">
+                <v:shape id="Shape 3212" o:spid="_x0000_s1122" style="position:absolute;left:10908;top:17289;width:0;height:2315;visibility:visible;mso-wrap-style:square;v-text-anchor:top" coordsize="0,231465" o:gfxdata="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" path="m,231465l,e" filled="f" strokeweight=".07717mm">
                   <v:path arrowok="t" o:connecttype="custom" o:connectlocs="0,2315;0,0" o:connectangles="0,0" textboxrect="0,0,0,231465"/>
                 </v:shape>
-                <v:shape id="Shape 3213" o:spid="_x0000_s1123" style="position:absolute;left:2973;top:17289;width:0;height:2315;visibility:visible;mso-wrap-style:square;v-text-anchor:top" coordsize="0,231465" o:gfxdata="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" path="m,231465l,e" filled="f" strokeweight=".07717mm">
+                <v:shape id="Shape 3213" o:spid="_x0000_s1123" style="position:absolute;left:2973;top:17289;width:0;height:2315;visibility:visible;mso-wrap-style:square;v-text-anchor:top" coordsize="0,231465" o:gfxdata="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" path="m,231465l,e" filled="f" strokeweight=".07717mm">
                   <v:path arrowok="t" o:connecttype="custom" o:connectlocs="0,2315;0,0" o:connectangles="0,0" textboxrect="0,0,0,231465"/>
                 </v:shape>
-                <v:shape id="Shape 3214" o:spid="_x0000_s1124" style="position:absolute;left:2973;top:19604;width:7935;height:0;visibility:visible;mso-wrap-style:square;v-text-anchor:top" coordsize="793454,0" o:gfxdata="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" path="m,l793454,e" filled="f" strokeweight=".07717mm">
+                <v:shape id="Shape 3214" o:spid="_x0000_s1124" style="position:absolute;left:2973;top:19604;width:7935;height:0;visibility:visible;mso-wrap-style:square;v-text-anchor:top" coordsize="793454,0" o:gfxdata="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" path="m,l793454,e" filled="f" strokeweight=".07717mm">
                   <v:path arrowok="t" o:connecttype="custom" o:connectlocs="0,0;7935,0" o:connectangles="0,0" textboxrect="0,0,793454,0"/>
                 </v:shape>
-                <v:shape id="Shape 3215" o:spid="_x0000_s1125" style="position:absolute;left:2973;top:17289;width:0;height:2315;visibility:visible;mso-wrap-style:square;v-text-anchor:top" coordsize="0,231465" o:gfxdata="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" path="m,231465l,e" filled="f" strokeweight=".07717mm">
+                <v:shape id="Shape 3215" o:spid="_x0000_s1125" style="position:absolute;left:2973;top:17289;width:0;height:2315;visibility:visible;mso-wrap-style:square;v-text-anchor:top" coordsize="0,231465" o:gfxdata="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" path="m,231465l,e" filled="f" strokeweight=".07717mm">
                   <v:path arrowok="t" o:connecttype="custom" o:connectlocs="0,2315;0,0" o:connectangles="0,0" textboxrect="0,0,0,231465"/>
                 </v:shape>
-                <v:shape id="Shape 3216" o:spid="_x0000_s1126" style="position:absolute;left:2973;top:17289;width:7935;height:0;visibility:visible;mso-wrap-style:square;v-text-anchor:top" coordsize="793454,0" o:gfxdata="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" path="m,l793454,e" filled="f" strokeweight=".07717mm">
+                <v:shape id="Shape 3216" o:spid="_x0000_s1126" style="position:absolute;left:2973;top:17289;width:7935;height:0;visibility:visible;mso-wrap-style:square;v-text-anchor:top" coordsize="793454,0" o:gfxdata="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" path="m,l793454,e" filled="f" strokeweight=".07717mm">
                   <v:path arrowok="t" o:connecttype="custom" o:connectlocs="0,0;7935,0" o:connectangles="0,0" textboxrect="0,0,793454,0"/>
                 </v:shape>
-                <v:shape id="Shape 3217" o:spid="_x0000_s1127" style="position:absolute;left:2973;top:19604;width:7935;height:0;visibility:visible;mso-wrap-style:square;v-text-anchor:top" coordsize="793454,0" o:gfxdata="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" path="m,l793454,e" filled="f" strokeweight=".07717mm">
+                <v:shape id="Shape 3217" o:spid="_x0000_s1127" style="position:absolute;left:2973;top:19604;width:7935;height:0;visibility:visible;mso-wrap-style:square;v-text-anchor:top" coordsize="793454,0" o:gfxdata="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" path="m,l793454,e" filled="f" strokeweight=".07717mm">
                   <v:path arrowok="t" o:connecttype="custom" o:connectlocs="0,0;7935,0" o:connectangles="0,0" textboxrect="0,0,793454,0"/>
                 </v:shape>
-                <v:shape id="Shape 3218" o:spid="_x0000_s1128" style="position:absolute;left:10908;top:17289;width:0;height:2315;visibility:visible;mso-wrap-style:square;v-text-anchor:top" coordsize="0,231465" o:gfxdata="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" path="m,231465l,e" filled="f" strokeweight=".07717mm">
+                <v:shape id="Shape 3218" o:spid="_x0000_s1128" style="position:absolute;left:10908;top:17289;width:0;height:2315;visibility:visible;mso-wrap-style:square;v-text-anchor:top" coordsize="0,231465" o:gfxdata="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" path="m,231465l,e" filled="f" strokeweight=".07717mm">
                   <v:path arrowok="t" o:connecttype="custom" o:connectlocs="0,2315;0,0" o:connectangles="0,0" textboxrect="0,0,0,231465"/>
                 </v:shape>
-                <v:shape id="Shape 3219" o:spid="_x0000_s1129" style="position:absolute;left:2973;top:17289;width:0;height:2315;visibility:visible;mso-wrap-style:square;v-text-anchor:top" coordsize="0,231465" o:gfxdata="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" path="m,231465l,e" filled="f" strokeweight=".07717mm">
+                <v:shape id="Shape 3219" o:spid="_x0000_s1129" style="position:absolute;left:2973;top:17289;width:0;height:2315;visibility:visible;mso-wrap-style:square;v-text-anchor:top" coordsize="0,231465" o:gfxdata="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" path="m,231465l,e" filled="f" strokeweight=".07717mm">
                   <v:path arrowok="t" o:connecttype="custom" o:connectlocs="0,2315;0,0" o:connectangles="0,0" textboxrect="0,0,0,231465"/>
                 </v:shape>
-                <v:rect id="Rectangle 3220" o:spid="_x0000_s1130" style="position:absolute;left:5070;top:17591;width:6767;height:1093;visibility:visible;mso-wrap-style:square;v-text-anchor:top" o:gfxdata="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" filled="f" stroked="f">
+                <v:rect id="Rectangle 3220" o:spid="_x0000_s1130" style="position:absolute;left:5070;top:17591;width:6767;height:1093;visibility:visible;mso-wrap-style:square;v-text-anchor:top" o:gfxdata="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" filled="f" stroked="f">
                   <v:textbox inset="0,0,0,0">
                     <w:txbxContent>
                       <w:p>
@@ -9403,10 +9415,10 @@
                     </w:txbxContent>
                   </v:textbox>
                 </v:rect>
-                <v:shape id="Shape 3222" o:spid="_x0000_s1131" style="position:absolute;left:3292;top:17909;width:1611;height:0;visibility:visible;mso-wrap-style:square;v-text-anchor:top" coordsize="161098,0" o:gfxdata="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" path="m,l161098,e" filled="f" strokecolor="blue" strokeweight=".30861mm">
+                <v:shape id="Shape 3222" o:spid="_x0000_s1131" style="position:absolute;left:3292;top:17909;width:1611;height:0;visibility:visible;mso-wrap-style:square;v-text-anchor:top" coordsize="161098,0" o:gfxdata="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" path="m,l161098,e" filled="f" strokecolor="blue" strokeweight=".30861mm">
                   <v:path arrowok="t" o:connecttype="custom" o:connectlocs="0,0;1611,0" o:connectangles="0,0" textboxrect="0,0,161098,0"/>
                 </v:shape>
-                <v:rect id="Rectangle 3224" o:spid="_x0000_s1132" style="position:absolute;left:5070;top:18660;width:7490;height:1094;visibility:visible;mso-wrap-style:square;v-text-anchor:top" o:gfxdata="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" filled="f" stroked="f">
+                <v:rect id="Rectangle 3224" o:spid="_x0000_s1132" style="position:absolute;left:5070;top:18660;width:7490;height:1094;visibility:visible;mso-wrap-style:square;v-text-anchor:top" o:gfxdata="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" filled="f" stroked="f">
                   <v:textbox inset="0,0,0,0">
                     <w:txbxContent>
                       <w:p>
@@ -9425,7 +9437,7 @@
                     </w:txbxContent>
                   </v:textbox>
                 </v:rect>
-                <v:shape id="Shape 3226" o:spid="_x0000_s1133" style="position:absolute;left:3292;top:18979;width:1611;height:0;visibility:visible;mso-wrap-style:square;v-text-anchor:top" coordsize="161098,0" o:gfxdata="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" path="m,l161098,e" filled="f" strokecolor="red" strokeweight=".30861mm">
+                <v:shape id="Shape 3226" o:spid="_x0000_s1133" style="position:absolute;left:3292;top:18979;width:1611;height:0;visibility:visible;mso-wrap-style:square;v-text-anchor:top" coordsize="161098,0" o:gfxdata="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" path="m,l161098,e" filled="f" strokecolor="red" strokeweight=".30861mm">
                   <v:path arrowok="t" o:connecttype="custom" o:connectlocs="0,0;1611,0" o:connectangles="0,0" textboxrect="0,0,161098,0"/>
                 </v:shape>
                 <w10:anchorlock/>
@@ -9492,23 +9504,7 @@
           <w:sz w:val="22"/>
           <w:szCs w:val="22"/>
         </w:rPr>
-        <w:t xml:space="preserve">State-of-the-art on two standard datasets was achieved using the robust landmark detector followed by a simple eye blink detection based on the SVM. The algorithm runs in </w:t>
-      </w:r>
-      <w:proofErr w:type="gramStart"/>
-      <w:r>
-        <w:rPr>
-          <w:sz w:val="22"/>
-          <w:szCs w:val="22"/>
-        </w:rPr>
-        <w:t>real-time, since</w:t>
-      </w:r>
-      <w:proofErr w:type="gramEnd"/>
-      <w:r>
-        <w:rPr>
-          <w:sz w:val="22"/>
-          <w:szCs w:val="22"/>
-        </w:rPr>
-        <w:t xml:space="preserve"> the additional computational costs for the eye blink detection are negligible besides the real-time landmark detectors.</w:t>
+        <w:t>State-of-the-art on two standard datasets was achieved using the robust landmark detector followed by a simple eye blink detection based on the SVM. The algorithm runs in real-time, since the additional computational costs for the eye blink detection are negligible besides the real-time landmark detectors.</w:t>
       </w:r>
     </w:p>
     <w:p>
@@ -9536,7 +9532,6 @@
           <w:lang w:val="en-IN"/>
         </w:rPr>
       </w:pPr>
-      <w:proofErr w:type="spellStart"/>
       <w:r>
         <w:rPr>
           <w:sz w:val="18"/>
@@ -9553,7 +9548,6 @@
         </w:rPr>
         <w:t>x</w:t>
       </w:r>
-      <w:proofErr w:type="spellEnd"/>
       <w:r>
         <w:rPr>
           <w:sz w:val="18"/>
@@ -13329,6 +13323,7 @@
     <w:lsdException w:name="HTML Sample" w:semiHidden="1" w:unhideWhenUsed="1"/>
     <w:lsdException w:name="HTML Typewriter" w:semiHidden="1" w:unhideWhenUsed="1"/>
     <w:lsdException w:name="HTML Variable" w:semiHidden="1" w:unhideWhenUsed="1"/>
+    <w:lsdException w:name="Normal Table" w:semiHidden="1" w:unhideWhenUsed="1"/>
     <w:lsdException w:name="annotation subject" w:semiHidden="1" w:unhideWhenUsed="1"/>
     <w:lsdException w:name="No List" w:semiHidden="1" w:unhideWhenUsed="1"/>
     <w:lsdException w:name="Outline List 1" w:semiHidden="1" w:unhideWhenUsed="1"/>
@@ -13371,8 +13366,11 @@
     <w:lsdException w:name="Table Contemporary" w:semiHidden="1" w:unhideWhenUsed="1"/>
     <w:lsdException w:name="Table Elegant" w:semiHidden="1" w:unhideWhenUsed="1"/>
     <w:lsdException w:name="Table Professional" w:semiHidden="1" w:unhideWhenUsed="1"/>
+    <w:lsdException w:name="Table Subtle 1" w:semiHidden="1" w:unhideWhenUsed="1"/>
     <w:lsdException w:name="Table Subtle 2" w:semiHidden="1" w:unhideWhenUsed="1"/>
     <w:lsdException w:name="Table Web 1" w:semiHidden="1" w:unhideWhenUsed="1"/>
+    <w:lsdException w:name="Table Web 2" w:semiHidden="1" w:unhideWhenUsed="1"/>
+    <w:lsdException w:name="Table Web 3" w:semiHidden="1" w:unhideWhenUsed="1"/>
     <w:lsdException w:name="Balloon Text" w:semiHidden="1" w:unhideWhenUsed="1"/>
     <w:lsdException w:name="Table Theme" w:semiHidden="1" w:unhideWhenUsed="1"/>
     <w:lsdException w:name="Placeholder Text" w:semiHidden="1" w:uiPriority="99"/>
